--- a/tests/testovaci_scenare/TS03.docx
+++ b/tests/testovaci_scenare/TS03.docx
@@ -406,19 +406,17 @@
       </w:r>
     </w:p>
     <w:p>
-      <w:proofErr w:type="spellStart"/>
-      <w:r>
-        <w:rPr>
-          <w:b/>
-        </w:rPr>
-        <w:t>Očekavaný</w:t>
-      </w:r>
-      <w:proofErr w:type="spellEnd"/>
-      <w:r>
-        <w:rPr>
-          <w:b/>
-        </w:rPr>
-        <w:t xml:space="preserve"> výsledek:</w:t>
+      <w:r>
+        <w:rPr>
+          <w:b/>
+        </w:rPr>
+        <w:t>Očekáva</w:t>
+      </w:r>
+      <w:r>
+        <w:rPr>
+          <w:b/>
+        </w:rPr>
+        <w:t>ný výsledek:</w:t>
       </w:r>
       <w:r>
         <w:t xml:space="preserve"> </w:t>
